--- a/doc/exp_2.docx
+++ b/doc/exp_2.docx
@@ -1,6 +1,6 @@
 
 <file path=word/document.xml><?xml version="1.0" encoding="utf-8"?>
-<w:document xmlns:wpc="http://schemas.microsoft.com/office/word/2010/wordprocessingCanvas" xmlns:cx="http://schemas.microsoft.com/office/drawing/2014/chartex" xmlns:cx1="http://schemas.microsoft.com/office/drawing/2015/9/8/chartex" xmlns:mc="http://schemas.openxmlformats.org/markup-compatibility/2006" xmlns:o="urn:schemas-microsoft-com:office:office" xmlns:r="http://schemas.openxmlformats.org/officeDocument/2006/relationships" xmlns:m="http://schemas.openxmlformats.org/officeDocument/2006/math" xmlns:v="urn:schemas-microsoft-com:vml" xmlns:wp14="http://schemas.microsoft.com/office/word/2010/wordprocessingDrawing" xmlns:wp="http://schemas.openxmlformats.org/drawingml/2006/wordprocessingDrawing" xmlns:w10="urn:schemas-microsoft-com:office:word" xmlns:w="http://schemas.openxmlformats.org/wordprocessingml/2006/main" xmlns:w14="http://schemas.microsoft.com/office/word/2010/wordml" xmlns:w15="http://schemas.microsoft.com/office/word/2012/wordml" xmlns:w16se="http://schemas.microsoft.com/office/word/2015/wordml/symex" xmlns:wpg="http://schemas.microsoft.com/office/word/2010/wordprocessingGroup" xmlns:wpi="http://schemas.microsoft.com/office/word/2010/wordprocessingInk" xmlns:wne="http://schemas.microsoft.com/office/word/2006/wordml" xmlns:wps="http://schemas.microsoft.com/office/word/2010/wordprocessingShape" mc:Ignorable="w14 w15 w16se wp14">
+<w:document xmlns:wpc="http://schemas.microsoft.com/office/word/2010/wordprocessingCanvas" xmlns:mo="http://schemas.microsoft.com/office/mac/office/2008/main" xmlns:mc="http://schemas.openxmlformats.org/markup-compatibility/2006" xmlns:mv="urn:schemas-microsoft-com:mac:vml" xmlns:o="urn:schemas-microsoft-com:office:office" xmlns:r="http://schemas.openxmlformats.org/officeDocument/2006/relationships" xmlns:m="http://schemas.openxmlformats.org/officeDocument/2006/math" xmlns:v="urn:schemas-microsoft-com:vml" xmlns:wp14="http://schemas.microsoft.com/office/word/2010/wordprocessingDrawing" xmlns:wp="http://schemas.openxmlformats.org/drawingml/2006/wordprocessingDrawing" xmlns:w10="urn:schemas-microsoft-com:office:word" xmlns:w="http://schemas.openxmlformats.org/wordprocessingml/2006/main" xmlns:w14="http://schemas.microsoft.com/office/word/2010/wordml" xmlns:w15="http://schemas.microsoft.com/office/word/2012/wordml" xmlns:wpg="http://schemas.microsoft.com/office/word/2010/wordprocessingGroup" xmlns:wpi="http://schemas.microsoft.com/office/word/2010/wordprocessingInk" xmlns:wne="http://schemas.microsoft.com/office/word/2006/wordml" xmlns:wps="http://schemas.microsoft.com/office/word/2010/wordprocessingShape" mc:Ignorable="w14 w15 wp14">
   <w:body>
     <w:p>
       <w:pPr>
@@ -41,6 +41,8 @@
           <w:sz w:val="24"/>
         </w:rPr>
       </w:pPr>
+      <w:bookmarkStart w:id="0" w:name="OLE_LINK23"/>
+      <w:bookmarkStart w:id="1" w:name="OLE_LINK24"/>
       <w:r>
         <w:rPr>
           <w:rFonts w:hint="eastAsia"/>
@@ -48,13 +50,17 @@
         </w:rPr>
         <w:t>利用MPI进行蒙特卡洛模拟</w:t>
       </w:r>
-    </w:p>
-    <w:p>
-      <w:pPr>
-        <w:rPr>
-          <w:sz w:val="24"/>
-        </w:rPr>
-      </w:pPr>
+      <w:bookmarkEnd w:id="0"/>
+      <w:bookmarkEnd w:id="1"/>
+    </w:p>
+    <w:p>
+      <w:pPr>
+        <w:rPr>
+          <w:sz w:val="24"/>
+        </w:rPr>
+      </w:pPr>
+      <w:bookmarkStart w:id="2" w:name="_GoBack"/>
+      <w:bookmarkEnd w:id="2"/>
     </w:p>
     <w:p>
       <w:pPr>
@@ -117,7 +123,21 @@
         <w:rPr>
           <w:sz w:val="24"/>
         </w:rPr>
-        <w:t xml:space="preserve"> Nagel-Schreckenberg 模型，车辆的运动满足以下规则</w:t>
+        <w:t xml:space="preserve"> Nagel-</w:t>
+      </w:r>
+      <w:proofErr w:type="spellStart"/>
+      <w:r>
+        <w:rPr>
+          <w:sz w:val="24"/>
+        </w:rPr>
+        <w:t>Schreckenberg</w:t>
+      </w:r>
+      <w:proofErr w:type="spellEnd"/>
+      <w:r>
+        <w:rPr>
+          <w:sz w:val="24"/>
+        </w:rPr>
+        <w:t xml:space="preserve"> 模型，车辆的运动满足以下规则</w:t>
       </w:r>
       <w:r>
         <w:rPr>
@@ -227,8 +247,6 @@
         </w:rPr>
         <w:t>。</w:t>
       </w:r>
-      <w:bookmarkStart w:id="0" w:name="_GoBack"/>
-      <w:bookmarkEnd w:id="0"/>
     </w:p>
     <w:p>
       <w:pPr>
@@ -690,7 +708,6 @@
         </w:numPr>
         <w:ind w:firstLineChars="0"/>
         <w:rPr>
-          <w:rFonts w:hint="eastAsia"/>
           <w:sz w:val="24"/>
         </w:rPr>
       </w:pPr>
@@ -713,7 +730,7 @@
 </file>
 
 <file path=word/endnotes.xml><?xml version="1.0" encoding="utf-8"?>
-<w:endnotes xmlns:wpc="http://schemas.microsoft.com/office/word/2010/wordprocessingCanvas" xmlns:cx="http://schemas.microsoft.com/office/drawing/2014/chartex" xmlns:cx1="http://schemas.microsoft.com/office/drawing/2015/9/8/chartex" xmlns:mc="http://schemas.openxmlformats.org/markup-compatibility/2006" xmlns:o="urn:schemas-microsoft-com:office:office" xmlns:r="http://schemas.openxmlformats.org/officeDocument/2006/relationships" xmlns:m="http://schemas.openxmlformats.org/officeDocument/2006/math" xmlns:v="urn:schemas-microsoft-com:vml" xmlns:wp14="http://schemas.microsoft.com/office/word/2010/wordprocessingDrawing" xmlns:wp="http://schemas.openxmlformats.org/drawingml/2006/wordprocessingDrawing" xmlns:w10="urn:schemas-microsoft-com:office:word" xmlns:w="http://schemas.openxmlformats.org/wordprocessingml/2006/main" xmlns:w14="http://schemas.microsoft.com/office/word/2010/wordml" xmlns:w15="http://schemas.microsoft.com/office/word/2012/wordml" xmlns:w16se="http://schemas.microsoft.com/office/word/2015/wordml/symex" xmlns:wpg="http://schemas.microsoft.com/office/word/2010/wordprocessingGroup" xmlns:wpi="http://schemas.microsoft.com/office/word/2010/wordprocessingInk" xmlns:wne="http://schemas.microsoft.com/office/word/2006/wordml" xmlns:wps="http://schemas.microsoft.com/office/word/2010/wordprocessingShape" mc:Ignorable="w14 w15 w16se wp14">
+<w:endnotes xmlns:wpc="http://schemas.microsoft.com/office/word/2010/wordprocessingCanvas" xmlns:mo="http://schemas.microsoft.com/office/mac/office/2008/main" xmlns:mc="http://schemas.openxmlformats.org/markup-compatibility/2006" xmlns:mv="urn:schemas-microsoft-com:mac:vml" xmlns:o="urn:schemas-microsoft-com:office:office" xmlns:r="http://schemas.openxmlformats.org/officeDocument/2006/relationships" xmlns:m="http://schemas.openxmlformats.org/officeDocument/2006/math" xmlns:v="urn:schemas-microsoft-com:vml" xmlns:wp14="http://schemas.microsoft.com/office/word/2010/wordprocessingDrawing" xmlns:wp="http://schemas.openxmlformats.org/drawingml/2006/wordprocessingDrawing" xmlns:w10="urn:schemas-microsoft-com:office:word" xmlns:w="http://schemas.openxmlformats.org/wordprocessingml/2006/main" xmlns:w14="http://schemas.microsoft.com/office/word/2010/wordml" xmlns:w15="http://schemas.microsoft.com/office/word/2012/wordml" xmlns:wpg="http://schemas.microsoft.com/office/word/2010/wordprocessingGroup" xmlns:wpi="http://schemas.microsoft.com/office/word/2010/wordprocessingInk" xmlns:wne="http://schemas.microsoft.com/office/word/2006/wordml" xmlns:wps="http://schemas.microsoft.com/office/word/2010/wordprocessingShape" mc:Ignorable="w14 w15 wp14">
   <w:endnote w:type="separator" w:id="-1">
     <w:p>
       <w:r>
@@ -732,7 +749,7 @@
 </file>
 
 <file path=word/footnotes.xml><?xml version="1.0" encoding="utf-8"?>
-<w:footnotes xmlns:wpc="http://schemas.microsoft.com/office/word/2010/wordprocessingCanvas" xmlns:cx="http://schemas.microsoft.com/office/drawing/2014/chartex" xmlns:cx1="http://schemas.microsoft.com/office/drawing/2015/9/8/chartex" xmlns:mc="http://schemas.openxmlformats.org/markup-compatibility/2006" xmlns:o="urn:schemas-microsoft-com:office:office" xmlns:r="http://schemas.openxmlformats.org/officeDocument/2006/relationships" xmlns:m="http://schemas.openxmlformats.org/officeDocument/2006/math" xmlns:v="urn:schemas-microsoft-com:vml" xmlns:wp14="http://schemas.microsoft.com/office/word/2010/wordprocessingDrawing" xmlns:wp="http://schemas.openxmlformats.org/drawingml/2006/wordprocessingDrawing" xmlns:w10="urn:schemas-microsoft-com:office:word" xmlns:w="http://schemas.openxmlformats.org/wordprocessingml/2006/main" xmlns:w14="http://schemas.microsoft.com/office/word/2010/wordml" xmlns:w15="http://schemas.microsoft.com/office/word/2012/wordml" xmlns:w16se="http://schemas.microsoft.com/office/word/2015/wordml/symex" xmlns:wpg="http://schemas.microsoft.com/office/word/2010/wordprocessingGroup" xmlns:wpi="http://schemas.microsoft.com/office/word/2010/wordprocessingInk" xmlns:wne="http://schemas.microsoft.com/office/word/2006/wordml" xmlns:wps="http://schemas.microsoft.com/office/word/2010/wordprocessingShape" mc:Ignorable="w14 w15 w16se wp14">
+<w:footnotes xmlns:wpc="http://schemas.microsoft.com/office/word/2010/wordprocessingCanvas" xmlns:mo="http://schemas.microsoft.com/office/mac/office/2008/main" xmlns:mc="http://schemas.openxmlformats.org/markup-compatibility/2006" xmlns:mv="urn:schemas-microsoft-com:mac:vml" xmlns:o="urn:schemas-microsoft-com:office:office" xmlns:r="http://schemas.openxmlformats.org/officeDocument/2006/relationships" xmlns:m="http://schemas.openxmlformats.org/officeDocument/2006/math" xmlns:v="urn:schemas-microsoft-com:vml" xmlns:wp14="http://schemas.microsoft.com/office/word/2010/wordprocessingDrawing" xmlns:wp="http://schemas.openxmlformats.org/drawingml/2006/wordprocessingDrawing" xmlns:w10="urn:schemas-microsoft-com:office:word" xmlns:w="http://schemas.openxmlformats.org/wordprocessingml/2006/main" xmlns:w14="http://schemas.microsoft.com/office/word/2010/wordml" xmlns:w15="http://schemas.microsoft.com/office/word/2012/wordml" xmlns:wpg="http://schemas.microsoft.com/office/word/2010/wordprocessingGroup" xmlns:wpi="http://schemas.microsoft.com/office/word/2010/wordprocessingInk" xmlns:wne="http://schemas.microsoft.com/office/word/2006/wordml" xmlns:wps="http://schemas.microsoft.com/office/word/2010/wordprocessingShape" mc:Ignorable="w14 w15 wp14">
   <w:footnote w:type="separator" w:id="-1">
     <w:p>
       <w:r>
@@ -751,8 +768,8 @@
 </file>
 
 <file path=word/numbering.xml><?xml version="1.0" encoding="utf-8"?>
-<w:numbering xmlns:wpc="http://schemas.microsoft.com/office/word/2010/wordprocessingCanvas" xmlns:cx="http://schemas.microsoft.com/office/drawing/2014/chartex" xmlns:cx1="http://schemas.microsoft.com/office/drawing/2015/9/8/chartex" xmlns:mc="http://schemas.openxmlformats.org/markup-compatibility/2006" xmlns:o="urn:schemas-microsoft-com:office:office" xmlns:r="http://schemas.openxmlformats.org/officeDocument/2006/relationships" xmlns:m="http://schemas.openxmlformats.org/officeDocument/2006/math" xmlns:v="urn:schemas-microsoft-com:vml" xmlns:wp14="http://schemas.microsoft.com/office/word/2010/wordprocessingDrawing" xmlns:wp="http://schemas.openxmlformats.org/drawingml/2006/wordprocessingDrawing" xmlns:w10="urn:schemas-microsoft-com:office:word" xmlns:w="http://schemas.openxmlformats.org/wordprocessingml/2006/main" xmlns:w14="http://schemas.microsoft.com/office/word/2010/wordml" xmlns:w15="http://schemas.microsoft.com/office/word/2012/wordml" xmlns:w16se="http://schemas.microsoft.com/office/word/2015/wordml/symex" xmlns:wpg="http://schemas.microsoft.com/office/word/2010/wordprocessingGroup" xmlns:wpi="http://schemas.microsoft.com/office/word/2010/wordprocessingInk" xmlns:wne="http://schemas.microsoft.com/office/word/2006/wordml" xmlns:wps="http://schemas.microsoft.com/office/word/2010/wordprocessingShape" mc:Ignorable="w14 w15 w16se wp14">
-  <w:abstractNum w:abstractNumId="0" w15:restartNumberingAfterBreak="0">
+<w:numbering xmlns:wpc="http://schemas.microsoft.com/office/word/2010/wordprocessingCanvas" xmlns:mo="http://schemas.microsoft.com/office/mac/office/2008/main" xmlns:mc="http://schemas.openxmlformats.org/markup-compatibility/2006" xmlns:mv="urn:schemas-microsoft-com:mac:vml" xmlns:o="urn:schemas-microsoft-com:office:office" xmlns:r="http://schemas.openxmlformats.org/officeDocument/2006/relationships" xmlns:m="http://schemas.openxmlformats.org/officeDocument/2006/math" xmlns:v="urn:schemas-microsoft-com:vml" xmlns:wp14="http://schemas.microsoft.com/office/word/2010/wordprocessingDrawing" xmlns:wp="http://schemas.openxmlformats.org/drawingml/2006/wordprocessingDrawing" xmlns:w10="urn:schemas-microsoft-com:office:word" xmlns:w="http://schemas.openxmlformats.org/wordprocessingml/2006/main" xmlns:w14="http://schemas.microsoft.com/office/word/2010/wordml" xmlns:w15="http://schemas.microsoft.com/office/word/2012/wordml" xmlns:wpg="http://schemas.microsoft.com/office/word/2010/wordprocessingGroup" xmlns:wpi="http://schemas.microsoft.com/office/word/2010/wordprocessingInk" xmlns:wne="http://schemas.microsoft.com/office/word/2006/wordml" xmlns:wps="http://schemas.microsoft.com/office/word/2010/wordprocessingShape" mc:Ignorable="w14 w15 wp14">
+  <w:abstractNum w:abstractNumId="0">
     <w:nsid w:val="53273E96"/>
     <w:multiLevelType w:val="hybridMultilevel"/>
     <w:tmpl w:val="CEA632C4"/>
@@ -841,7 +858,7 @@
       </w:pPr>
     </w:lvl>
   </w:abstractNum>
-  <w:abstractNum w:abstractNumId="1" w15:restartNumberingAfterBreak="0">
+  <w:abstractNum w:abstractNumId="1">
     <w:nsid w:val="7E2D6020"/>
     <w:multiLevelType w:val="hybridMultilevel"/>
     <w:tmpl w:val="88F2254E"/>
@@ -940,7 +957,7 @@
 </file>
 
 <file path=word/styles.xml><?xml version="1.0" encoding="utf-8"?>
-<w:styles xmlns:mc="http://schemas.openxmlformats.org/markup-compatibility/2006" xmlns:r="http://schemas.openxmlformats.org/officeDocument/2006/relationships" xmlns:w="http://schemas.openxmlformats.org/wordprocessingml/2006/main" xmlns:w14="http://schemas.microsoft.com/office/word/2010/wordml" xmlns:w15="http://schemas.microsoft.com/office/word/2012/wordml" xmlns:w16se="http://schemas.microsoft.com/office/word/2015/wordml/symex" mc:Ignorable="w14 w15 w16se">
+<w:styles xmlns:mc="http://schemas.openxmlformats.org/markup-compatibility/2006" xmlns:r="http://schemas.openxmlformats.org/officeDocument/2006/relationships" xmlns:w="http://schemas.openxmlformats.org/wordprocessingml/2006/main" xmlns:w14="http://schemas.microsoft.com/office/word/2010/wordml" xmlns:w15="http://schemas.microsoft.com/office/word/2012/wordml" mc:Ignorable="w14 w15">
   <w:docDefaults>
     <w:rPrDefault>
       <w:rPr>
@@ -953,7 +970,7 @@
     </w:rPrDefault>
     <w:pPrDefault/>
   </w:docDefaults>
-  <w:latentStyles w:defLockedState="0" w:defUIPriority="99" w:defSemiHidden="0" w:defUnhideWhenUsed="0" w:defQFormat="0" w:count="371">
+  <w:latentStyles w:defLockedState="0" w:defUIPriority="99" w:defSemiHidden="0" w:defUnhideWhenUsed="0" w:defQFormat="0" w:count="382">
     <w:lsdException w:name="Normal" w:uiPriority="0" w:qFormat="1"/>
     <w:lsdException w:name="heading 1" w:uiPriority="9" w:qFormat="1"/>
     <w:lsdException w:name="heading 2" w:semiHidden="1" w:uiPriority="9" w:unhideWhenUsed="1" w:qFormat="1"/>
@@ -1059,7 +1076,6 @@
     <w:lsdException w:name="HTML Sample" w:semiHidden="1" w:unhideWhenUsed="1"/>
     <w:lsdException w:name="HTML Typewriter" w:semiHidden="1" w:unhideWhenUsed="1"/>
     <w:lsdException w:name="HTML Variable" w:semiHidden="1" w:unhideWhenUsed="1"/>
-    <w:lsdException w:name="Normal Table" w:semiHidden="1" w:unhideWhenUsed="1"/>
     <w:lsdException w:name="annotation subject" w:semiHidden="1" w:unhideWhenUsed="1"/>
     <w:lsdException w:name="No List" w:semiHidden="1" w:unhideWhenUsed="1"/>
     <w:lsdException w:name="Outline List 1" w:semiHidden="1" w:unhideWhenUsed="1"/>
@@ -1105,11 +1121,9 @@
     <w:lsdException w:name="Table Subtle 1" w:semiHidden="1" w:unhideWhenUsed="1"/>
     <w:lsdException w:name="Table Subtle 2" w:semiHidden="1" w:unhideWhenUsed="1"/>
     <w:lsdException w:name="Table Web 1" w:semiHidden="1" w:unhideWhenUsed="1"/>
-    <w:lsdException w:name="Table Web 2" w:semiHidden="1" w:unhideWhenUsed="1"/>
     <w:lsdException w:name="Table Web 3" w:semiHidden="1" w:unhideWhenUsed="1"/>
     <w:lsdException w:name="Balloon Text" w:semiHidden="1" w:unhideWhenUsed="1"/>
     <w:lsdException w:name="Table Grid" w:uiPriority="39"/>
-    <w:lsdException w:name="Table Theme" w:semiHidden="1" w:unhideWhenUsed="1"/>
     <w:lsdException w:name="Placeholder Text" w:semiHidden="1"/>
     <w:lsdException w:name="No Spacing" w:uiPriority="1" w:qFormat="1"/>
     <w:lsdException w:name="Light Shading" w:uiPriority="60"/>
@@ -1325,6 +1339,8 @@
     <w:lsdException w:name="List Table 5 Dark Accent 6" w:uiPriority="50"/>
     <w:lsdException w:name="List Table 6 Colorful Accent 6" w:uiPriority="51"/>
     <w:lsdException w:name="List Table 7 Colorful Accent 6" w:uiPriority="52"/>
+    <w:lsdException w:name="Mention" w:semiHidden="1" w:unhideWhenUsed="1"/>
+    <w:lsdException w:name="Smart Hyperlink" w:semiHidden="1" w:unhideWhenUsed="1"/>
   </w:latentStyles>
   <w:style w:type="paragraph" w:default="1" w:styleId="a">
     <w:name w:val="Normal"/>
@@ -1395,7 +1411,7 @@
     </w:rPr>
   </w:style>
   <w:style w:type="character" w:customStyle="1" w:styleId="a5">
-    <w:name w:val="页眉 字符"/>
+    <w:name w:val="页眉字符"/>
     <w:basedOn w:val="a0"/>
     <w:link w:val="a4"/>
     <w:uiPriority w:val="99"/>
@@ -1426,7 +1442,7 @@
     </w:rPr>
   </w:style>
   <w:style w:type="character" w:customStyle="1" w:styleId="a7">
-    <w:name w:val="页脚 字符"/>
+    <w:name w:val="页脚字符"/>
     <w:basedOn w:val="a0"/>
     <w:link w:val="a6"/>
     <w:uiPriority w:val="99"/>
